--- a/Documentatie/samenwerkings contract.docx
+++ b/Documentatie/samenwerkings contract.docx
@@ -1,6 +1,6 @@
 
 <file path=word/document.xml><?xml version="1.0" encoding="utf-8"?>
-<w:document xmlns:wpc="http://schemas.microsoft.com/office/word/2010/wordprocessingCanvas" xmlns:cx="http://schemas.microsoft.com/office/drawing/2014/chartex" xmlns:cx1="http://schemas.microsoft.com/office/drawing/2015/9/8/chartex" xmlns:cx2="http://schemas.microsoft.com/office/drawing/2015/10/21/chartex" xmlns:cx3="http://schemas.microsoft.com/office/drawing/2016/5/9/chartex" xmlns:cx4="http://schemas.microsoft.com/office/drawing/2016/5/10/chartex" xmlns:cx5="http://schemas.microsoft.com/office/drawing/2016/5/11/chartex" xmlns:cx6="http://schemas.microsoft.com/office/drawing/2016/5/12/chartex" xmlns:cx7="http://schemas.microsoft.com/office/drawing/2016/5/13/chartex" xmlns:cx8="http://schemas.microsoft.com/office/drawing/2016/5/14/chartex" xmlns:mc="http://schemas.openxmlformats.org/markup-compatibility/2006" xmlns:aink="http://schemas.microsoft.com/office/drawing/2016/ink" xmlns:am3d="http://schemas.microsoft.com/office/drawing/2017/model3d" xmlns:o="urn:schemas-microsoft-com:office:office" xmlns:r="http://schemas.openxmlformats.org/officeDocument/2006/relationships" xmlns:m="http://schemas.openxmlformats.org/officeDocument/2006/math" xmlns:v="urn:schemas-microsoft-com:vml" xmlns:wp14="http://schemas.microsoft.com/office/word/2010/wordprocessingDrawing" xmlns:wp="http://schemas.openxmlformats.org/drawingml/2006/wordprocessingDrawing" xmlns:w10="urn:schemas-microsoft-com:office:word" xmlns:w="http://schemas.openxmlformats.org/wordprocessingml/2006/main" xmlns:w14="http://schemas.microsoft.com/office/word/2010/wordml" xmlns:w15="http://schemas.microsoft.com/office/word/2012/wordml" xmlns:w16cid="http://schemas.microsoft.com/office/word/2016/wordml/cid" xmlns:w16se="http://schemas.microsoft.com/office/word/2015/wordml/symex" xmlns:wpg="http://schemas.microsoft.com/office/word/2010/wordprocessingGroup" xmlns:wpi="http://schemas.microsoft.com/office/word/2010/wordprocessingInk" xmlns:wne="http://schemas.microsoft.com/office/word/2006/wordml" xmlns:wps="http://schemas.microsoft.com/office/word/2010/wordprocessingShape" mc:Ignorable="w14 w15 w16se w16cid wp14">
+<w:document xmlns:wpc="http://schemas.microsoft.com/office/word/2010/wordprocessingCanvas" xmlns:cx="http://schemas.microsoft.com/office/drawing/2014/chartex" xmlns:mc="http://schemas.openxmlformats.org/markup-compatibility/2006" xmlns:o="urn:schemas-microsoft-com:office:office" xmlns:r="http://schemas.openxmlformats.org/officeDocument/2006/relationships" xmlns:m="http://schemas.openxmlformats.org/officeDocument/2006/math" xmlns:v="urn:schemas-microsoft-com:vml" xmlns:wp14="http://schemas.microsoft.com/office/word/2010/wordprocessingDrawing" xmlns:wp="http://schemas.openxmlformats.org/drawingml/2006/wordprocessingDrawing" xmlns:w10="urn:schemas-microsoft-com:office:word" xmlns:w="http://schemas.openxmlformats.org/wordprocessingml/2006/main" xmlns:w14="http://schemas.microsoft.com/office/word/2010/wordml" xmlns:w15="http://schemas.microsoft.com/office/word/2012/wordml" xmlns:w16se="http://schemas.microsoft.com/office/word/2015/wordml/symex" xmlns:wpg="http://schemas.microsoft.com/office/word/2010/wordprocessingGroup" xmlns:wpi="http://schemas.microsoft.com/office/word/2010/wordprocessingInk" xmlns:wne="http://schemas.microsoft.com/office/word/2006/wordml" xmlns:wps="http://schemas.microsoft.com/office/word/2010/wordprocessingShape" mc:Ignorable="w14 w15 w16se wp14">
   <w:body>
     <w:p>
       <w:pPr>
@@ -219,7 +219,7 @@
           <w:sz w:val="36"/>
           <w:szCs w:val="36"/>
         </w:rPr>
-        <w:t>Vooronderzoek verslag</w:t>
+        <w:t xml:space="preserve">Samenwerkingscontract </w:t>
       </w:r>
     </w:p>
     <w:p>
@@ -229,6 +229,8 @@
           <w:szCs w:val="36"/>
         </w:rPr>
       </w:pPr>
+      <w:bookmarkStart w:id="1" w:name="_GoBack"/>
+      <w:bookmarkEnd w:id="1"/>
     </w:p>
     <w:p>
       <w:pPr>
@@ -510,7 +512,7 @@
                 <w:szCs w:val="28"/>
                 <w:lang w:val="nl"/>
               </w:rPr>
-              <w:t>Vooronderzoek verslag</w:t>
+              <w:t>SAMENWERKINGSCONTRACT</w:t>
             </w:r>
           </w:p>
         </w:tc>
@@ -556,7 +558,7 @@
       </w:tr>
       <w:tr>
         <w:trPr>
-          <w:trHeight w:val="2203"/>
+          <w:trHeight w:val="1"/>
         </w:trPr>
         <w:tc>
           <w:tcPr>
@@ -577,18 +579,34 @@
               <w:adjustRightInd w:val="0"/>
               <w:spacing w:after="0" w:line="360" w:lineRule="auto"/>
               <w:rPr>
-                <w:rFonts w:asciiTheme="majorHAnsi" w:hAnsiTheme="majorHAnsi" w:cs="Calibri"/>
-                <w:b/>
+                <w:rFonts w:asciiTheme="majorHAnsi" w:eastAsia="Adobe Song Std L" w:hAnsiTheme="majorHAnsi" w:cs="Arial"/>
+                <w:b/>
+                <w:bCs/>
+                <w:sz w:val="28"/>
+                <w:szCs w:val="28"/>
                 <w:lang w:val="nl"/>
               </w:rPr>
             </w:pPr>
             <w:r>
               <w:rPr>
-                <w:rFonts w:asciiTheme="majorHAnsi" w:hAnsiTheme="majorHAnsi" w:cs="Calibri"/>
-                <w:b/>
-                <w:lang w:val="nl"/>
-              </w:rPr>
-              <w:t>Achtergrond van de opdrachtgever:</w:t>
+                <w:rFonts w:asciiTheme="majorHAnsi" w:eastAsia="Adobe Song Std L" w:hAnsiTheme="majorHAnsi" w:cs="Arial"/>
+                <w:b/>
+                <w:bCs/>
+                <w:sz w:val="28"/>
+                <w:szCs w:val="28"/>
+                <w:lang w:val="nl"/>
+              </w:rPr>
+              <w:t xml:space="preserve">Projectgroep:          </w:t>
+            </w:r>
+            <w:r>
+              <w:rPr>
+                <w:rFonts w:asciiTheme="majorHAnsi" w:eastAsia="Adobe Song Std L" w:hAnsiTheme="majorHAnsi" w:cs="Arial"/>
+                <w:bCs/>
+                <w:sz w:val="28"/>
+                <w:szCs w:val="28"/>
+                <w:lang w:val="nl"/>
+              </w:rPr>
+              <w:t>15</w:t>
             </w:r>
           </w:p>
           <w:p>
@@ -598,23 +616,106 @@
               <w:adjustRightInd w:val="0"/>
               <w:spacing w:after="0" w:line="360" w:lineRule="auto"/>
               <w:rPr>
-                <w:rFonts w:asciiTheme="majorHAnsi" w:hAnsiTheme="majorHAnsi" w:cs="Calibri"/>
+                <w:rFonts w:asciiTheme="majorHAnsi" w:eastAsia="Adobe Song Std L" w:hAnsiTheme="majorHAnsi" w:cs="Arial"/>
+                <w:b/>
+                <w:bCs/>
+                <w:sz w:val="28"/>
+                <w:szCs w:val="28"/>
                 <w:lang w:val="nl"/>
               </w:rPr>
             </w:pPr>
             <w:r>
               <w:rPr>
-                <w:rFonts w:asciiTheme="majorHAnsi" w:hAnsiTheme="majorHAnsi" w:cs="Calibri"/>
-                <w:lang w:val="nl"/>
-              </w:rPr>
-              <w:t xml:space="preserve">Een leerling van school had tijdens zijn BPV geconstateerd dat er een probleem met de communicatie tussen de afdelingen zijn bij het bedrijf barroc-it. aangezien het bedrijf het heel druk is kunnen ze dit helaas niet zelf oplossen, daarom hebben ze radius college gekozen om een applicatie te maken die dit probleem kan verhelpen </w:t>
-            </w:r>
+                <w:rFonts w:asciiTheme="majorHAnsi" w:eastAsia="Adobe Song Std L" w:hAnsiTheme="majorHAnsi" w:cs="Arial"/>
+                <w:b/>
+                <w:bCs/>
+                <w:sz w:val="28"/>
+                <w:szCs w:val="28"/>
+                <w:lang w:val="nl"/>
+              </w:rPr>
+              <w:t xml:space="preserve">Projectleider:          </w:t>
+            </w:r>
+            <w:r>
+              <w:rPr>
+                <w:rFonts w:asciiTheme="majorHAnsi" w:eastAsia="Adobe Song Std L" w:hAnsiTheme="majorHAnsi" w:cs="Arial"/>
+                <w:bCs/>
+                <w:sz w:val="28"/>
+                <w:szCs w:val="28"/>
+                <w:lang w:val="nl"/>
+              </w:rPr>
+              <w:t>Corne Sierat</w:t>
+            </w:r>
+          </w:p>
+          <w:p>
+            <w:pPr>
+              <w:autoSpaceDE w:val="0"/>
+              <w:autoSpaceDN w:val="0"/>
+              <w:adjustRightInd w:val="0"/>
+              <w:spacing w:after="0" w:line="360" w:lineRule="auto"/>
+              <w:rPr>
+                <w:rFonts w:asciiTheme="majorHAnsi" w:hAnsiTheme="majorHAnsi" w:cs="Calibri"/>
+                <w:lang w:val="nl"/>
+              </w:rPr>
+            </w:pPr>
+            <w:r>
+              <w:rPr>
+                <w:rFonts w:asciiTheme="majorHAnsi" w:eastAsia="Adobe Song Std L" w:hAnsiTheme="majorHAnsi" w:cs="Arial"/>
+                <w:b/>
+                <w:bCs/>
+                <w:sz w:val="28"/>
+                <w:szCs w:val="28"/>
+                <w:lang w:val="nl"/>
+              </w:rPr>
+              <w:t xml:space="preserve">Projectbegeleider: </w:t>
+            </w:r>
+            <w:r>
+              <w:rPr>
+                <w:rFonts w:asciiTheme="majorHAnsi" w:eastAsia="Adobe Song Std L" w:hAnsiTheme="majorHAnsi" w:cs="Arial"/>
+                <w:bCs/>
+                <w:sz w:val="28"/>
+                <w:szCs w:val="28"/>
+                <w:lang w:val="nl"/>
+              </w:rPr>
+              <w:t>Fer van Krimpen</w:t>
+            </w:r>
+            <w:r>
+              <w:rPr>
+                <w:rFonts w:asciiTheme="majorHAnsi" w:eastAsia="Adobe Song Std L" w:hAnsiTheme="majorHAnsi" w:cs="Arial"/>
+                <w:bCs/>
+                <w:sz w:val="28"/>
+                <w:szCs w:val="28"/>
+                <w:lang w:val="nl"/>
+              </w:rPr>
+              <w:t>, Piet van Steen</w:t>
+            </w:r>
+            <w:r>
+              <w:rPr>
+                <w:rFonts w:asciiTheme="majorHAnsi" w:eastAsia="Adobe Song Std L" w:hAnsiTheme="majorHAnsi" w:cs="Arial"/>
+                <w:bCs/>
+                <w:sz w:val="28"/>
+                <w:szCs w:val="28"/>
+                <w:lang w:val="nl"/>
+              </w:rPr>
+              <w:t>, Fedde van Gils</w:t>
+            </w:r>
+          </w:p>
+          <w:p>
+            <w:pPr>
+              <w:autoSpaceDE w:val="0"/>
+              <w:autoSpaceDN w:val="0"/>
+              <w:adjustRightInd w:val="0"/>
+              <w:spacing w:after="0" w:line="360" w:lineRule="auto"/>
+              <w:rPr>
+                <w:rFonts w:asciiTheme="majorHAnsi" w:hAnsiTheme="majorHAnsi" w:cs="Calibri"/>
+                <w:lang w:val="nl"/>
+              </w:rPr>
+            </w:pPr>
           </w:p>
         </w:tc>
       </w:tr>
       <w:tr>
         <w:trPr>
-          <w:trHeight w:val="986"/>
+          <w:trHeight w:val="713"/>
         </w:trPr>
         <w:tc>
           <w:tcPr>
@@ -636,43 +737,48 @@
               <w:spacing w:after="0" w:line="360" w:lineRule="auto"/>
               <w:rPr>
                 <w:rFonts w:asciiTheme="majorHAnsi" w:hAnsiTheme="majorHAnsi" w:cs="Calibri"/>
-                <w:b/>
                 <w:lang w:val="nl"/>
               </w:rPr>
             </w:pPr>
             <w:r>
               <w:rPr>
-                <w:rFonts w:asciiTheme="majorHAnsi" w:hAnsiTheme="majorHAnsi" w:cs="Calibri"/>
-                <w:b/>
-                <w:lang w:val="nl"/>
-              </w:rPr>
-              <w:t>Analyse casus:</w:t>
-            </w:r>
-          </w:p>
-          <w:p>
-            <w:pPr>
-              <w:autoSpaceDE w:val="0"/>
-              <w:autoSpaceDN w:val="0"/>
-              <w:adjustRightInd w:val="0"/>
-              <w:spacing w:after="0" w:line="360" w:lineRule="auto"/>
-              <w:rPr>
-                <w:rFonts w:asciiTheme="majorHAnsi" w:hAnsiTheme="majorHAnsi" w:cs="Calibri"/>
-                <w:lang w:val="nl"/>
-              </w:rPr>
-            </w:pPr>
-            <w:r>
-              <w:rPr>
-                <w:rFonts w:asciiTheme="majorHAnsi" w:hAnsiTheme="majorHAnsi" w:cs="Calibri"/>
-                <w:lang w:val="nl"/>
-              </w:rPr>
-              <w:t>Er moet een applicatie komen die de communicatie goed laat verlopen tussen de afdelingen</w:t>
+                <w:rFonts w:asciiTheme="majorHAnsi" w:hAnsiTheme="majorHAnsi" w:cs="Arial"/>
+                <w:b/>
+                <w:bCs/>
+                <w:sz w:val="28"/>
+                <w:szCs w:val="28"/>
+                <w:lang w:val="nl"/>
+              </w:rPr>
+              <w:t>De projectgroep verklaart als volgt te willen</w:t>
+            </w:r>
+            <w:r>
+              <w:rPr>
+                <w:rFonts w:asciiTheme="majorHAnsi" w:hAnsiTheme="majorHAnsi" w:cs="Arial"/>
+                <w:b/>
+                <w:bCs/>
+                <w:sz w:val="32"/>
+                <w:szCs w:val="32"/>
+                <w:lang w:val="nl"/>
+              </w:rPr>
+              <w:t xml:space="preserve"> </w:t>
+            </w:r>
+            <w:r>
+              <w:rPr>
+                <w:rFonts w:asciiTheme="majorHAnsi" w:hAnsiTheme="majorHAnsi" w:cs="Arial"/>
+                <w:b/>
+                <w:bCs/>
+                <w:sz w:val="28"/>
+                <w:szCs w:val="28"/>
+                <w:lang w:val="nl"/>
+              </w:rPr>
+              <w:t>samenwerken:</w:t>
             </w:r>
           </w:p>
         </w:tc>
       </w:tr>
       <w:tr>
         <w:trPr>
-          <w:trHeight w:val="2633"/>
+          <w:trHeight w:val="4785"/>
         </w:trPr>
         <w:tc>
           <w:tcPr>
@@ -688,88 +794,554 @@
           </w:tcPr>
           <w:p>
             <w:pPr>
-              <w:tabs>
-                <w:tab w:val="left" w:pos="3130"/>
-              </w:tabs>
+              <w:numPr>
+                <w:ilvl w:val="0"/>
+                <w:numId w:val="1"/>
+              </w:numPr>
+              <w:autoSpaceDE w:val="0"/>
+              <w:autoSpaceDN w:val="0"/>
+              <w:adjustRightInd w:val="0"/>
+              <w:spacing w:after="0" w:line="240" w:lineRule="auto"/>
+              <w:rPr>
+                <w:rFonts w:asciiTheme="majorHAnsi" w:hAnsiTheme="majorHAnsi" w:cs="Calibri"/>
+                <w:sz w:val="24"/>
+                <w:szCs w:val="24"/>
+                <w:lang w:val="nl"/>
+              </w:rPr>
+            </w:pPr>
+            <w:r>
+              <w:rPr>
+                <w:rFonts w:asciiTheme="majorHAnsi" w:hAnsiTheme="majorHAnsi" w:cs="Calibri"/>
+                <w:sz w:val="24"/>
+                <w:szCs w:val="24"/>
+                <w:lang w:val="nl"/>
+              </w:rPr>
+              <w:t xml:space="preserve">Laat voor 9 uur  in de ochtend via </w:t>
+            </w:r>
+            <w:r>
+              <w:rPr>
+                <w:rFonts w:asciiTheme="majorHAnsi" w:hAnsiTheme="majorHAnsi" w:cs="Calibri"/>
+                <w:sz w:val="24"/>
+                <w:szCs w:val="24"/>
+                <w:lang w:val="nl"/>
+              </w:rPr>
+              <w:t>S</w:t>
+            </w:r>
+            <w:r>
+              <w:rPr>
+                <w:rFonts w:asciiTheme="majorHAnsi" w:hAnsiTheme="majorHAnsi" w:cs="Calibri"/>
+                <w:sz w:val="24"/>
+                <w:szCs w:val="24"/>
+                <w:lang w:val="nl"/>
+              </w:rPr>
+              <w:t xml:space="preserve">kype en/of telefonisch weten als je niet aanwezig kunt zijn bij projecten. </w:t>
+            </w:r>
+          </w:p>
+          <w:p>
+            <w:pPr>
+              <w:numPr>
+                <w:ilvl w:val="0"/>
+                <w:numId w:val="1"/>
+              </w:numPr>
+              <w:autoSpaceDE w:val="0"/>
+              <w:autoSpaceDN w:val="0"/>
+              <w:adjustRightInd w:val="0"/>
+              <w:spacing w:after="0" w:line="240" w:lineRule="auto"/>
+              <w:rPr>
+                <w:rFonts w:asciiTheme="majorHAnsi" w:hAnsiTheme="majorHAnsi" w:cs="Calibri"/>
+                <w:sz w:val="24"/>
+                <w:szCs w:val="24"/>
+                <w:lang w:val="nl"/>
+              </w:rPr>
+            </w:pPr>
+            <w:r>
+              <w:rPr>
+                <w:rFonts w:asciiTheme="majorHAnsi" w:hAnsiTheme="majorHAnsi" w:cs="Calibri"/>
+                <w:sz w:val="24"/>
+                <w:szCs w:val="24"/>
+                <w:lang w:val="nl"/>
+              </w:rPr>
+              <w:t>Als je weer aanwezig kunt zijn dan laat dit via Whatsapp en/of telefonisch weten voor 9 uur  in de ochtend.</w:t>
+            </w:r>
+          </w:p>
+          <w:p>
+            <w:pPr>
+              <w:numPr>
+                <w:ilvl w:val="0"/>
+                <w:numId w:val="1"/>
+              </w:numPr>
+              <w:autoSpaceDE w:val="0"/>
+              <w:autoSpaceDN w:val="0"/>
+              <w:adjustRightInd w:val="0"/>
+              <w:spacing w:after="0" w:line="240" w:lineRule="auto"/>
+              <w:rPr>
+                <w:rFonts w:asciiTheme="majorHAnsi" w:hAnsiTheme="majorHAnsi" w:cs="Calibri"/>
+                <w:sz w:val="24"/>
+                <w:szCs w:val="24"/>
+                <w:lang w:val="nl"/>
+              </w:rPr>
+            </w:pPr>
+            <w:r>
+              <w:rPr>
+                <w:rFonts w:asciiTheme="majorHAnsi" w:hAnsiTheme="majorHAnsi" w:cs="Calibri"/>
+                <w:sz w:val="24"/>
+                <w:szCs w:val="24"/>
+                <w:lang w:val="nl"/>
+              </w:rPr>
+              <w:t xml:space="preserve">Zorg dat je spullen op orde zijn en dat je ze bij je hebt voor de projecturen van maandag tot en met vrijdag van </w:t>
+            </w:r>
+            <w:r>
+              <w:rPr>
+                <w:rFonts w:asciiTheme="majorHAnsi" w:hAnsiTheme="majorHAnsi" w:cs="Calibri"/>
+                <w:sz w:val="24"/>
+                <w:szCs w:val="24"/>
+                <w:lang w:val="nl"/>
+              </w:rPr>
+              <w:t>9:00 uur tot en met 12:15</w:t>
+            </w:r>
+            <w:r>
+              <w:rPr>
+                <w:rFonts w:asciiTheme="majorHAnsi" w:hAnsiTheme="majorHAnsi" w:cs="Calibri"/>
+                <w:sz w:val="24"/>
+                <w:szCs w:val="24"/>
+                <w:lang w:val="nl"/>
+              </w:rPr>
+              <w:t xml:space="preserve"> uur. </w:t>
+            </w:r>
+          </w:p>
+          <w:p>
+            <w:pPr>
+              <w:numPr>
+                <w:ilvl w:val="0"/>
+                <w:numId w:val="1"/>
+              </w:numPr>
+              <w:autoSpaceDE w:val="0"/>
+              <w:autoSpaceDN w:val="0"/>
+              <w:adjustRightInd w:val="0"/>
+              <w:spacing w:after="0" w:line="240" w:lineRule="auto"/>
+              <w:rPr>
+                <w:rFonts w:asciiTheme="majorHAnsi" w:hAnsiTheme="majorHAnsi" w:cs="Calibri"/>
+                <w:sz w:val="24"/>
+                <w:szCs w:val="24"/>
+                <w:lang w:val="nl"/>
+              </w:rPr>
+            </w:pPr>
+            <w:r>
+              <w:rPr>
+                <w:rFonts w:asciiTheme="majorHAnsi" w:hAnsiTheme="majorHAnsi" w:cs="Calibri"/>
+                <w:sz w:val="24"/>
+                <w:szCs w:val="24"/>
+                <w:lang w:val="nl"/>
+              </w:rPr>
+              <w:t>Heb respect voor elkaar en zorg een goede werksfeer. Zo niet dan wordt je hier eerst op aangesproken en als je na de waarschuwing nog respectloos gedraagt dan wordt je buiten de groep gesloten.</w:t>
+            </w:r>
+          </w:p>
+          <w:p>
+            <w:pPr>
+              <w:numPr>
+                <w:ilvl w:val="0"/>
+                <w:numId w:val="1"/>
+              </w:numPr>
+              <w:autoSpaceDE w:val="0"/>
+              <w:autoSpaceDN w:val="0"/>
+              <w:adjustRightInd w:val="0"/>
+              <w:spacing w:after="0" w:line="240" w:lineRule="auto"/>
+              <w:rPr>
+                <w:rFonts w:asciiTheme="majorHAnsi" w:hAnsiTheme="majorHAnsi" w:cs="Calibri"/>
+                <w:sz w:val="24"/>
+                <w:szCs w:val="24"/>
+                <w:lang w:val="nl"/>
+              </w:rPr>
+            </w:pPr>
+            <w:r>
+              <w:rPr>
+                <w:rFonts w:asciiTheme="majorHAnsi" w:hAnsiTheme="majorHAnsi" w:cs="Calibri"/>
+                <w:sz w:val="24"/>
+                <w:szCs w:val="24"/>
+                <w:lang w:val="nl"/>
+              </w:rPr>
+              <w:t>Sta open voor zowel positief als negatief kritiek en als je kritiek geeft dan zowel positief en negatief kritiek.</w:t>
+            </w:r>
+          </w:p>
+          <w:p>
+            <w:pPr>
+              <w:numPr>
+                <w:ilvl w:val="0"/>
+                <w:numId w:val="1"/>
+              </w:numPr>
+              <w:autoSpaceDE w:val="0"/>
+              <w:autoSpaceDN w:val="0"/>
+              <w:adjustRightInd w:val="0"/>
+              <w:spacing w:after="0" w:line="240" w:lineRule="auto"/>
+              <w:rPr>
+                <w:rFonts w:asciiTheme="majorHAnsi" w:hAnsiTheme="majorHAnsi" w:cs="Calibri"/>
+                <w:sz w:val="24"/>
+                <w:szCs w:val="24"/>
+                <w:lang w:val="nl"/>
+              </w:rPr>
+            </w:pPr>
+            <w:r>
+              <w:rPr>
+                <w:rFonts w:asciiTheme="majorHAnsi" w:hAnsiTheme="majorHAnsi" w:cs="Calibri"/>
+                <w:sz w:val="24"/>
+                <w:szCs w:val="24"/>
+                <w:lang w:val="nl"/>
+              </w:rPr>
+              <w:t>Communiceer met elkaar, houd het logboek bij, houd je aan de taakverdeling.</w:t>
+            </w:r>
+          </w:p>
+          <w:p>
+            <w:pPr>
+              <w:numPr>
+                <w:ilvl w:val="0"/>
+                <w:numId w:val="1"/>
+              </w:numPr>
+              <w:autoSpaceDE w:val="0"/>
+              <w:autoSpaceDN w:val="0"/>
+              <w:adjustRightInd w:val="0"/>
+              <w:spacing w:after="0" w:line="240" w:lineRule="auto"/>
+              <w:rPr>
+                <w:rFonts w:asciiTheme="majorHAnsi" w:hAnsiTheme="majorHAnsi" w:cs="Calibri"/>
+                <w:sz w:val="24"/>
+                <w:szCs w:val="24"/>
+                <w:lang w:val="nl"/>
+              </w:rPr>
+            </w:pPr>
+            <w:r>
+              <w:rPr>
+                <w:rFonts w:asciiTheme="majorHAnsi" w:hAnsiTheme="majorHAnsi" w:cs="Calibri"/>
+                <w:sz w:val="24"/>
+                <w:szCs w:val="24"/>
+                <w:lang w:val="nl"/>
+              </w:rPr>
+              <w:t xml:space="preserve">Zorg dat alle documenten geïdentificeerd zijn met een handtekening of je naam en zorg er voor dat ze in de </w:t>
+            </w:r>
+            <w:r>
+              <w:rPr>
+                <w:rFonts w:asciiTheme="majorHAnsi" w:hAnsiTheme="majorHAnsi" w:cs="Calibri"/>
+                <w:sz w:val="24"/>
+                <w:szCs w:val="24"/>
+                <w:lang w:val="nl"/>
+              </w:rPr>
+              <w:t>Git</w:t>
+            </w:r>
+            <w:r>
+              <w:rPr>
+                <w:rFonts w:asciiTheme="majorHAnsi" w:hAnsiTheme="majorHAnsi" w:cs="Calibri"/>
+                <w:sz w:val="24"/>
+                <w:szCs w:val="24"/>
+                <w:lang w:val="nl"/>
+              </w:rPr>
+              <w:t xml:space="preserve"> van deze projectgroep zitten.</w:t>
+            </w:r>
+          </w:p>
+          <w:p>
+            <w:pPr>
+              <w:numPr>
+                <w:ilvl w:val="0"/>
+                <w:numId w:val="1"/>
+              </w:numPr>
+              <w:autoSpaceDE w:val="0"/>
+              <w:autoSpaceDN w:val="0"/>
+              <w:adjustRightInd w:val="0"/>
+              <w:spacing w:after="0" w:line="240" w:lineRule="auto"/>
+              <w:rPr>
+                <w:rFonts w:asciiTheme="majorHAnsi" w:hAnsiTheme="majorHAnsi" w:cs="Calibri"/>
+                <w:sz w:val="24"/>
+                <w:szCs w:val="24"/>
+                <w:lang w:val="nl"/>
+              </w:rPr>
+            </w:pPr>
+            <w:r>
+              <w:rPr>
+                <w:rFonts w:asciiTheme="majorHAnsi" w:hAnsiTheme="majorHAnsi" w:cs="Calibri"/>
+                <w:sz w:val="24"/>
+                <w:szCs w:val="24"/>
+                <w:lang w:val="nl"/>
+              </w:rPr>
+              <w:t xml:space="preserve">Ongeoorloofd afwezig zijn betekend de projectgroepsleden niks laten horen via </w:t>
+            </w:r>
+            <w:r>
+              <w:rPr>
+                <w:rFonts w:asciiTheme="majorHAnsi" w:hAnsiTheme="majorHAnsi" w:cs="Calibri"/>
+                <w:sz w:val="24"/>
+                <w:szCs w:val="24"/>
+                <w:lang w:val="nl"/>
+              </w:rPr>
+              <w:t>Skype</w:t>
+            </w:r>
+            <w:r>
+              <w:rPr>
+                <w:rFonts w:asciiTheme="majorHAnsi" w:hAnsiTheme="majorHAnsi" w:cs="Calibri"/>
+                <w:sz w:val="24"/>
+                <w:szCs w:val="24"/>
+                <w:lang w:val="nl"/>
+              </w:rPr>
+              <w:t xml:space="preserve">/telefonisch en of e-mail.  </w:t>
+            </w:r>
+          </w:p>
+          <w:p>
+            <w:pPr>
+              <w:numPr>
+                <w:ilvl w:val="0"/>
+                <w:numId w:val="1"/>
+              </w:numPr>
+              <w:autoSpaceDE w:val="0"/>
+              <w:autoSpaceDN w:val="0"/>
+              <w:adjustRightInd w:val="0"/>
+              <w:spacing w:after="0" w:line="240" w:lineRule="auto"/>
+              <w:rPr>
+                <w:rFonts w:asciiTheme="majorHAnsi" w:hAnsiTheme="majorHAnsi" w:cs="Calibri"/>
+                <w:sz w:val="24"/>
+                <w:szCs w:val="24"/>
+                <w:lang w:val="nl"/>
+              </w:rPr>
+            </w:pPr>
+            <w:r>
+              <w:rPr>
+                <w:rFonts w:asciiTheme="majorHAnsi" w:hAnsiTheme="majorHAnsi" w:cs="Calibri"/>
+                <w:sz w:val="24"/>
+                <w:szCs w:val="24"/>
+                <w:lang w:val="nl"/>
+              </w:rPr>
+              <w:t>Na 3 keer ongeoorloofd afwezig te zijn zal dit vermeld worden aan de docent. Er wordt dan in  overleg met de leraar bepaald of je uit de groep wordt gezet.</w:t>
+            </w:r>
+          </w:p>
+          <w:p>
+            <w:pPr>
+              <w:numPr>
+                <w:ilvl w:val="0"/>
+                <w:numId w:val="1"/>
+              </w:numPr>
+              <w:autoSpaceDE w:val="0"/>
+              <w:autoSpaceDN w:val="0"/>
+              <w:adjustRightInd w:val="0"/>
+              <w:spacing w:after="0" w:line="240" w:lineRule="auto"/>
+              <w:rPr>
+                <w:rFonts w:asciiTheme="majorHAnsi" w:hAnsiTheme="majorHAnsi" w:cs="Calibri"/>
+                <w:sz w:val="24"/>
+                <w:szCs w:val="24"/>
+                <w:lang w:val="nl"/>
+              </w:rPr>
+            </w:pPr>
+            <w:r>
+              <w:rPr>
+                <w:rFonts w:asciiTheme="majorHAnsi" w:hAnsiTheme="majorHAnsi" w:cs="Calibri"/>
+                <w:sz w:val="24"/>
+                <w:szCs w:val="24"/>
+                <w:lang w:val="nl"/>
+              </w:rPr>
+              <w:t xml:space="preserve">Na 3 keer spullen vergeten of niet in orde dan worden enkele taken verdeeld over de groep. </w:t>
+            </w:r>
+          </w:p>
+        </w:tc>
+      </w:tr>
+      <w:tr>
+        <w:trPr>
+          <w:trHeight w:val="1977"/>
+        </w:trPr>
+        <w:tc>
+          <w:tcPr>
+            <w:tcW w:w="9948" w:type="dxa"/>
+            <w:gridSpan w:val="2"/>
+            <w:tcBorders>
+              <w:top w:val="single" w:sz="4" w:space="0" w:color="00000A"/>
+              <w:left w:val="single" w:sz="4" w:space="0" w:color="00000A"/>
+              <w:bottom w:val="single" w:sz="4" w:space="0" w:color="00000A"/>
+              <w:right w:val="single" w:sz="4" w:space="0" w:color="00000A"/>
+            </w:tcBorders>
+            <w:shd w:val="clear" w:color="000000" w:fill="FFFFFF"/>
+          </w:tcPr>
+          <w:p>
+            <w:pPr>
+              <w:autoSpaceDE w:val="0"/>
+              <w:autoSpaceDN w:val="0"/>
+              <w:adjustRightInd w:val="0"/>
+              <w:spacing w:after="0" w:line="240" w:lineRule="auto"/>
+              <w:rPr>
+                <w:rFonts w:asciiTheme="majorHAnsi" w:eastAsia="Adobe Song Std L" w:hAnsiTheme="majorHAnsi" w:cs="Arial"/>
+                <w:b/>
+                <w:bCs/>
+                <w:color w:val="7B7B7B" w:themeColor="accent3" w:themeShade="BF"/>
+                <w:sz w:val="32"/>
+                <w:szCs w:val="32"/>
+                <w:lang w:val="nl"/>
+              </w:rPr>
+            </w:pPr>
+            <w:r>
+              <w:rPr>
+                <w:rFonts w:asciiTheme="majorHAnsi" w:eastAsia="Adobe Song Std L" w:hAnsiTheme="majorHAnsi" w:cs="Arial"/>
+                <w:b/>
+                <w:bCs/>
+                <w:color w:val="7B7B7B" w:themeColor="accent3" w:themeShade="BF"/>
+                <w:sz w:val="32"/>
+                <w:szCs w:val="32"/>
+                <w:lang w:val="nl"/>
+              </w:rPr>
+              <w:t>Ondertekening projectgroepleden:</w:t>
+            </w:r>
+          </w:p>
+          <w:p>
+            <w:pPr>
               <w:autoSpaceDE w:val="0"/>
               <w:autoSpaceDN w:val="0"/>
               <w:adjustRightInd w:val="0"/>
               <w:spacing w:after="0" w:line="360" w:lineRule="auto"/>
               <w:rPr>
-                <w:rFonts w:asciiTheme="majorHAnsi" w:hAnsiTheme="majorHAnsi" w:cs="Calibri"/>
-                <w:b/>
-                <w:lang w:val="nl"/>
+                <w:rFonts w:asciiTheme="majorHAnsi" w:hAnsiTheme="majorHAnsi" w:cs="Arial"/>
+                <w:b/>
+                <w:bCs/>
+                <w:sz w:val="28"/>
+                <w:szCs w:val="28"/>
+                <w:lang w:val="nl-NL"/>
               </w:rPr>
             </w:pPr>
             <w:r>
               <w:rPr>
-                <w:rFonts w:asciiTheme="majorHAnsi" w:hAnsiTheme="majorHAnsi" w:cs="Calibri"/>
-                <w:b/>
-                <w:lang w:val="nl"/>
-              </w:rPr>
-              <w:t>Interview vragen</w:t>
-            </w:r>
-            <w:r>
-              <w:rPr>
-                <w:rFonts w:asciiTheme="majorHAnsi" w:hAnsiTheme="majorHAnsi" w:cs="Calibri"/>
-                <w:b/>
-                <w:lang w:val="nl"/>
-              </w:rPr>
-              <w:t xml:space="preserve"> finance</w:t>
-            </w:r>
-            <w:r>
-              <w:rPr>
-                <w:rFonts w:asciiTheme="majorHAnsi" w:hAnsiTheme="majorHAnsi" w:cs="Calibri"/>
-                <w:b/>
-                <w:lang w:val="nl"/>
-              </w:rPr>
-              <w:t xml:space="preserve"> uitwerking:</w:t>
+                <w:rFonts w:asciiTheme="majorHAnsi" w:hAnsiTheme="majorHAnsi" w:cs="Arial"/>
+                <w:b/>
+                <w:bCs/>
+                <w:sz w:val="28"/>
+                <w:szCs w:val="28"/>
+                <w:lang w:val="nl-NL"/>
+              </w:rPr>
+              <w:t>Duncan Martens:</w:t>
             </w:r>
           </w:p>
           <w:p>
             <w:pPr>
-              <w:tabs>
-                <w:tab w:val="left" w:pos="3130"/>
-              </w:tabs>
               <w:autoSpaceDE w:val="0"/>
               <w:autoSpaceDN w:val="0"/>
               <w:adjustRightInd w:val="0"/>
               <w:spacing w:after="0" w:line="360" w:lineRule="auto"/>
               <w:rPr>
-                <w:rFonts w:asciiTheme="majorHAnsi" w:hAnsiTheme="majorHAnsi" w:cs="Calibri"/>
-                <w:lang w:val="nl"/>
+                <w:rFonts w:asciiTheme="majorHAnsi" w:hAnsiTheme="majorHAnsi" w:cs="Arial"/>
+                <w:b/>
+                <w:bCs/>
+                <w:sz w:val="28"/>
+                <w:szCs w:val="28"/>
+                <w:lang w:val="nl-NL"/>
               </w:rPr>
             </w:pPr>
             <w:r>
               <w:rPr>
-                <w:rFonts w:asciiTheme="majorHAnsi" w:hAnsiTheme="majorHAnsi" w:cs="Calibri"/>
-                <w:lang w:val="nl"/>
-              </w:rPr>
-              <w:t>Hoe worden betalingen geregeld:</w:t>
+                <w:rFonts w:asciiTheme="majorHAnsi" w:hAnsiTheme="majorHAnsi" w:cs="Arial"/>
+                <w:b/>
+                <w:bCs/>
+                <w:sz w:val="28"/>
+                <w:szCs w:val="28"/>
+                <w:lang w:val="nl-NL"/>
+              </w:rPr>
+              <w:t>G</w:t>
+            </w:r>
+            <w:r>
+              <w:rPr>
+                <w:rFonts w:asciiTheme="majorHAnsi" w:hAnsiTheme="majorHAnsi" w:cs="Arial"/>
+                <w:b/>
+                <w:bCs/>
+                <w:sz w:val="28"/>
+                <w:szCs w:val="28"/>
+                <w:lang w:val="nl-NL"/>
+              </w:rPr>
+              <w:t>ino Soffers</w:t>
+            </w:r>
+            <w:r>
+              <w:rPr>
+                <w:rFonts w:asciiTheme="majorHAnsi" w:hAnsiTheme="majorHAnsi" w:cs="Arial"/>
+                <w:b/>
+                <w:bCs/>
+                <w:sz w:val="28"/>
+                <w:szCs w:val="28"/>
+                <w:lang w:val="nl-NL"/>
+              </w:rPr>
+              <w:t>:</w:t>
             </w:r>
           </w:p>
           <w:p>
             <w:pPr>
-              <w:tabs>
-                <w:tab w:val="left" w:pos="3130"/>
-              </w:tabs>
               <w:autoSpaceDE w:val="0"/>
               <w:autoSpaceDN w:val="0"/>
               <w:adjustRightInd w:val="0"/>
               <w:spacing w:after="0" w:line="360" w:lineRule="auto"/>
               <w:rPr>
-                <w:rFonts w:asciiTheme="majorHAnsi" w:hAnsiTheme="majorHAnsi" w:cs="Calibri"/>
-                <w:lang w:val="nl"/>
+                <w:rFonts w:asciiTheme="majorHAnsi" w:hAnsiTheme="majorHAnsi" w:cs="Arial"/>
+                <w:b/>
+                <w:bCs/>
+                <w:sz w:val="28"/>
+                <w:szCs w:val="28"/>
               </w:rPr>
             </w:pPr>
-            <w:bookmarkStart w:id="1" w:name="_GoBack"/>
-            <w:bookmarkEnd w:id="1"/>
+            <w:r>
+              <w:rPr>
+                <w:rFonts w:asciiTheme="majorHAnsi" w:hAnsiTheme="majorHAnsi"/>
+                <w:b/>
+                <w:sz w:val="28"/>
+                <w:szCs w:val="28"/>
+              </w:rPr>
+              <w:t>Luka Kostic:</w:t>
+            </w:r>
+          </w:p>
+          <w:p>
+            <w:pPr>
+              <w:autoSpaceDE w:val="0"/>
+              <w:autoSpaceDN w:val="0"/>
+              <w:adjustRightInd w:val="0"/>
+              <w:spacing w:after="0" w:line="360" w:lineRule="auto"/>
+              <w:rPr>
+                <w:rFonts w:asciiTheme="majorHAnsi" w:hAnsiTheme="majorHAnsi" w:cs="Arial"/>
+                <w:b/>
+                <w:bCs/>
+                <w:sz w:val="28"/>
+                <w:szCs w:val="28"/>
+              </w:rPr>
+            </w:pPr>
+            <w:r>
+              <w:rPr>
+                <w:rFonts w:asciiTheme="majorHAnsi" w:hAnsiTheme="majorHAnsi" w:cs="Arial"/>
+                <w:b/>
+                <w:bCs/>
+                <w:sz w:val="28"/>
+                <w:szCs w:val="28"/>
+              </w:rPr>
+              <w:t>Corne S</w:t>
+            </w:r>
+            <w:r>
+              <w:rPr>
+                <w:rFonts w:asciiTheme="majorHAnsi" w:hAnsiTheme="majorHAnsi" w:cs="Arial"/>
+                <w:b/>
+                <w:bCs/>
+                <w:sz w:val="28"/>
+                <w:szCs w:val="28"/>
+              </w:rPr>
+              <w:t>ierat</w:t>
+            </w:r>
+            <w:r>
+              <w:rPr>
+                <w:rFonts w:asciiTheme="majorHAnsi" w:hAnsiTheme="majorHAnsi" w:cs="Arial"/>
+                <w:b/>
+                <w:bCs/>
+                <w:sz w:val="28"/>
+                <w:szCs w:val="28"/>
+              </w:rPr>
+              <w:t>:</w:t>
+            </w:r>
           </w:p>
         </w:tc>
       </w:tr>
     </w:tbl>
     <w:p>
       <w:pPr>
+        <w:jc w:val="center"/>
+        <w:rPr>
+          <w:rFonts w:asciiTheme="majorHAnsi" w:eastAsia="Adobe Song Std L" w:hAnsiTheme="majorHAnsi" w:cs="Arial"/>
+          <w:sz w:val="24"/>
+          <w:szCs w:val="24"/>
+        </w:rPr>
+      </w:pPr>
+    </w:p>
+    <w:p>
+      <w:pPr>
+        <w:jc w:val="center"/>
         <w:rPr>
           <w:rFonts w:asciiTheme="majorHAnsi" w:hAnsiTheme="majorHAnsi"/>
           <w:i/>
@@ -778,6 +1350,143 @@
           <w:lang w:val="nl-NL"/>
         </w:rPr>
       </w:pPr>
+      <w:r>
+        <w:rPr>
+          <w:rFonts w:asciiTheme="majorHAnsi" w:eastAsia="Adobe Song Std L" w:hAnsiTheme="majorHAnsi" w:cs="Arial"/>
+          <w:sz w:val="24"/>
+          <w:szCs w:val="24"/>
+          <w:lang w:val="nl"/>
+        </w:rPr>
+        <w:t>Ondertekend door</w:t>
+      </w:r>
+      <w:r>
+        <w:rPr>
+          <w:rFonts w:asciiTheme="majorHAnsi" w:eastAsia="Adobe Song Std L" w:hAnsiTheme="majorHAnsi" w:cs="Arial"/>
+          <w:b/>
+          <w:sz w:val="24"/>
+          <w:szCs w:val="24"/>
+          <w:lang w:val="nl"/>
+        </w:rPr>
+        <w:t xml:space="preserve"> </w:t>
+      </w:r>
+      <w:r>
+        <w:rPr>
+          <w:rFonts w:asciiTheme="majorHAnsi" w:eastAsia="Adobe Song Std L" w:hAnsiTheme="majorHAnsi" w:cs="Arial"/>
+          <w:b/>
+          <w:i/>
+          <w:sz w:val="24"/>
+          <w:szCs w:val="24"/>
+          <w:u w:val="single"/>
+          <w:lang w:val="nl"/>
+        </w:rPr>
+        <w:t>groep 15</w:t>
+      </w:r>
+      <w:r>
+        <w:rPr>
+          <w:rFonts w:asciiTheme="majorHAnsi" w:eastAsia="Adobe Song Std L" w:hAnsiTheme="majorHAnsi" w:cs="Arial"/>
+          <w:b/>
+          <w:sz w:val="24"/>
+          <w:szCs w:val="24"/>
+          <w:lang w:val="nl"/>
+        </w:rPr>
+        <w:t xml:space="preserve"> </w:t>
+      </w:r>
+      <w:r>
+        <w:rPr>
+          <w:rFonts w:asciiTheme="majorHAnsi" w:eastAsia="Adobe Song Std L" w:hAnsiTheme="majorHAnsi" w:cs="Arial"/>
+          <w:sz w:val="24"/>
+          <w:szCs w:val="24"/>
+          <w:lang w:val="nl"/>
+        </w:rPr>
+        <w:t>op</w:t>
+      </w:r>
+      <w:r>
+        <w:rPr>
+          <w:rFonts w:asciiTheme="majorHAnsi" w:eastAsia="Adobe Song Std L" w:hAnsiTheme="majorHAnsi" w:cs="Arial"/>
+          <w:b/>
+          <w:sz w:val="24"/>
+          <w:szCs w:val="24"/>
+          <w:lang w:val="nl"/>
+        </w:rPr>
+        <w:t xml:space="preserve"> </w:t>
+      </w:r>
+      <w:r>
+        <w:rPr>
+          <w:rFonts w:asciiTheme="majorHAnsi" w:eastAsia="Adobe Song Std L" w:hAnsiTheme="majorHAnsi" w:cs="Arial"/>
+          <w:b/>
+          <w:i/>
+          <w:sz w:val="24"/>
+          <w:szCs w:val="24"/>
+          <w:u w:val="single"/>
+          <w:lang w:val="nl"/>
+        </w:rPr>
+        <w:t xml:space="preserve">4 </w:t>
+      </w:r>
+      <w:r>
+        <w:rPr>
+          <w:rFonts w:asciiTheme="majorHAnsi" w:eastAsia="Adobe Song Std L" w:hAnsiTheme="majorHAnsi" w:cs="Arial"/>
+          <w:b/>
+          <w:i/>
+          <w:sz w:val="24"/>
+          <w:szCs w:val="24"/>
+          <w:u w:val="single"/>
+          <w:lang w:val="nl"/>
+        </w:rPr>
+        <w:t>September</w:t>
+      </w:r>
+      <w:r>
+        <w:rPr>
+          <w:rFonts w:asciiTheme="majorHAnsi" w:eastAsia="Adobe Song Std L" w:hAnsiTheme="majorHAnsi" w:cs="Arial"/>
+          <w:b/>
+          <w:i/>
+          <w:sz w:val="24"/>
+          <w:szCs w:val="24"/>
+          <w:u w:val="single"/>
+          <w:lang w:val="nl"/>
+        </w:rPr>
+        <w:t xml:space="preserve"> 2017</w:t>
+      </w:r>
+      <w:r>
+        <w:rPr>
+          <w:rFonts w:asciiTheme="majorHAnsi" w:eastAsia="Adobe Song Std L" w:hAnsiTheme="majorHAnsi" w:cs="Arial"/>
+          <w:b/>
+          <w:sz w:val="24"/>
+          <w:szCs w:val="24"/>
+          <w:lang w:val="nl"/>
+        </w:rPr>
+        <w:t xml:space="preserve"> </w:t>
+      </w:r>
+      <w:r>
+        <w:rPr>
+          <w:rFonts w:asciiTheme="majorHAnsi" w:eastAsia="Adobe Song Std L" w:hAnsiTheme="majorHAnsi" w:cs="Arial"/>
+          <w:sz w:val="24"/>
+          <w:szCs w:val="24"/>
+          <w:lang w:val="nl"/>
+        </w:rPr>
+        <w:t>te</w:t>
+      </w:r>
+      <w:r>
+        <w:rPr>
+          <w:rFonts w:asciiTheme="majorHAnsi" w:eastAsia="Adobe Song Std L" w:hAnsiTheme="majorHAnsi" w:cs="Arial"/>
+          <w:b/>
+          <w:sz w:val="24"/>
+          <w:szCs w:val="24"/>
+          <w:lang w:val="nl"/>
+        </w:rPr>
+        <w:t xml:space="preserve"> </w:t>
+      </w:r>
+      <w:r>
+        <w:rPr>
+          <w:rFonts w:asciiTheme="majorHAnsi" w:eastAsia="Adobe Song Std L" w:hAnsiTheme="majorHAnsi" w:cs="Arial"/>
+          <w:b/>
+          <w:i/>
+          <w:sz w:val="24"/>
+          <w:szCs w:val="24"/>
+          <w:u w:val="single"/>
+          <w:lang w:val="nl"/>
+        </w:rPr>
+        <w:t>Breda</w:t>
+      </w:r>
     </w:p>
     <w:sectPr>
       <w:pgSz w:w="12240" w:h="15840"/>
@@ -790,7 +1499,7 @@
 </file>
 
 <file path=word/endnotes.xml><?xml version="1.0" encoding="utf-8"?>
-<w:endnotes xmlns:wpc="http://schemas.microsoft.com/office/word/2010/wordprocessingCanvas" xmlns:cx="http://schemas.microsoft.com/office/drawing/2014/chartex" xmlns:cx1="http://schemas.microsoft.com/office/drawing/2015/9/8/chartex" xmlns:cx2="http://schemas.microsoft.com/office/drawing/2015/10/21/chartex" xmlns:cx3="http://schemas.microsoft.com/office/drawing/2016/5/9/chartex" xmlns:cx4="http://schemas.microsoft.com/office/drawing/2016/5/10/chartex" xmlns:cx5="http://schemas.microsoft.com/office/drawing/2016/5/11/chartex" xmlns:cx6="http://schemas.microsoft.com/office/drawing/2016/5/12/chartex" xmlns:cx7="http://schemas.microsoft.com/office/drawing/2016/5/13/chartex" xmlns:cx8="http://schemas.microsoft.com/office/drawing/2016/5/14/chartex" xmlns:mc="http://schemas.openxmlformats.org/markup-compatibility/2006" xmlns:aink="http://schemas.microsoft.com/office/drawing/2016/ink" xmlns:am3d="http://schemas.microsoft.com/office/drawing/2017/model3d" xmlns:o="urn:schemas-microsoft-com:office:office" xmlns:r="http://schemas.openxmlformats.org/officeDocument/2006/relationships" xmlns:m="http://schemas.openxmlformats.org/officeDocument/2006/math" xmlns:v="urn:schemas-microsoft-com:vml" xmlns:wp14="http://schemas.microsoft.com/office/word/2010/wordprocessingDrawing" xmlns:wp="http://schemas.openxmlformats.org/drawingml/2006/wordprocessingDrawing" xmlns:w10="urn:schemas-microsoft-com:office:word" xmlns:w="http://schemas.openxmlformats.org/wordprocessingml/2006/main" xmlns:w14="http://schemas.microsoft.com/office/word/2010/wordml" xmlns:w15="http://schemas.microsoft.com/office/word/2012/wordml" xmlns:w16cid="http://schemas.microsoft.com/office/word/2016/wordml/cid" xmlns:w16se="http://schemas.microsoft.com/office/word/2015/wordml/symex" xmlns:wpg="http://schemas.microsoft.com/office/word/2010/wordprocessingGroup" xmlns:wpi="http://schemas.microsoft.com/office/word/2010/wordprocessingInk" xmlns:wne="http://schemas.microsoft.com/office/word/2006/wordml" xmlns:wps="http://schemas.microsoft.com/office/word/2010/wordprocessingShape" mc:Ignorable="w14 w15 w16se w16cid wp14">
+<w:endnotes xmlns:wpc="http://schemas.microsoft.com/office/word/2010/wordprocessingCanvas" xmlns:cx="http://schemas.microsoft.com/office/drawing/2014/chartex" xmlns:mc="http://schemas.openxmlformats.org/markup-compatibility/2006" xmlns:o="urn:schemas-microsoft-com:office:office" xmlns:r="http://schemas.openxmlformats.org/officeDocument/2006/relationships" xmlns:m="http://schemas.openxmlformats.org/officeDocument/2006/math" xmlns:v="urn:schemas-microsoft-com:vml" xmlns:wp14="http://schemas.microsoft.com/office/word/2010/wordprocessingDrawing" xmlns:wp="http://schemas.openxmlformats.org/drawingml/2006/wordprocessingDrawing" xmlns:w10="urn:schemas-microsoft-com:office:word" xmlns:w="http://schemas.openxmlformats.org/wordprocessingml/2006/main" xmlns:w14="http://schemas.microsoft.com/office/word/2010/wordml" xmlns:w15="http://schemas.microsoft.com/office/word/2012/wordml" xmlns:w16se="http://schemas.microsoft.com/office/word/2015/wordml/symex" xmlns:wpg="http://schemas.microsoft.com/office/word/2010/wordprocessingGroup" xmlns:wpi="http://schemas.microsoft.com/office/word/2010/wordprocessingInk" xmlns:wne="http://schemas.microsoft.com/office/word/2006/wordml" xmlns:wps="http://schemas.microsoft.com/office/word/2010/wordprocessingShape" mc:Ignorable="w14 w15 w16se wp14">
   <w:endnote w:type="separator" w:id="-1">
     <w:p>
       <w:pPr>
@@ -815,7 +1524,7 @@
 </file>
 
 <file path=word/footnotes.xml><?xml version="1.0" encoding="utf-8"?>
-<w:footnotes xmlns:wpc="http://schemas.microsoft.com/office/word/2010/wordprocessingCanvas" xmlns:cx="http://schemas.microsoft.com/office/drawing/2014/chartex" xmlns:cx1="http://schemas.microsoft.com/office/drawing/2015/9/8/chartex" xmlns:cx2="http://schemas.microsoft.com/office/drawing/2015/10/21/chartex" xmlns:cx3="http://schemas.microsoft.com/office/drawing/2016/5/9/chartex" xmlns:cx4="http://schemas.microsoft.com/office/drawing/2016/5/10/chartex" xmlns:cx5="http://schemas.microsoft.com/office/drawing/2016/5/11/chartex" xmlns:cx6="http://schemas.microsoft.com/office/drawing/2016/5/12/chartex" xmlns:cx7="http://schemas.microsoft.com/office/drawing/2016/5/13/chartex" xmlns:cx8="http://schemas.microsoft.com/office/drawing/2016/5/14/chartex" xmlns:mc="http://schemas.openxmlformats.org/markup-compatibility/2006" xmlns:aink="http://schemas.microsoft.com/office/drawing/2016/ink" xmlns:am3d="http://schemas.microsoft.com/office/drawing/2017/model3d" xmlns:o="urn:schemas-microsoft-com:office:office" xmlns:r="http://schemas.openxmlformats.org/officeDocument/2006/relationships" xmlns:m="http://schemas.openxmlformats.org/officeDocument/2006/math" xmlns:v="urn:schemas-microsoft-com:vml" xmlns:wp14="http://schemas.microsoft.com/office/word/2010/wordprocessingDrawing" xmlns:wp="http://schemas.openxmlformats.org/drawingml/2006/wordprocessingDrawing" xmlns:w10="urn:schemas-microsoft-com:office:word" xmlns:w="http://schemas.openxmlformats.org/wordprocessingml/2006/main" xmlns:w14="http://schemas.microsoft.com/office/word/2010/wordml" xmlns:w15="http://schemas.microsoft.com/office/word/2012/wordml" xmlns:w16cid="http://schemas.microsoft.com/office/word/2016/wordml/cid" xmlns:w16se="http://schemas.microsoft.com/office/word/2015/wordml/symex" xmlns:wpg="http://schemas.microsoft.com/office/word/2010/wordprocessingGroup" xmlns:wpi="http://schemas.microsoft.com/office/word/2010/wordprocessingInk" xmlns:wne="http://schemas.microsoft.com/office/word/2006/wordml" xmlns:wps="http://schemas.microsoft.com/office/word/2010/wordprocessingShape" mc:Ignorable="w14 w15 w16se w16cid wp14">
+<w:footnotes xmlns:wpc="http://schemas.microsoft.com/office/word/2010/wordprocessingCanvas" xmlns:cx="http://schemas.microsoft.com/office/drawing/2014/chartex" xmlns:mc="http://schemas.openxmlformats.org/markup-compatibility/2006" xmlns:o="urn:schemas-microsoft-com:office:office" xmlns:r="http://schemas.openxmlformats.org/officeDocument/2006/relationships" xmlns:m="http://schemas.openxmlformats.org/officeDocument/2006/math" xmlns:v="urn:schemas-microsoft-com:vml" xmlns:wp14="http://schemas.microsoft.com/office/word/2010/wordprocessingDrawing" xmlns:wp="http://schemas.openxmlformats.org/drawingml/2006/wordprocessingDrawing" xmlns:w10="urn:schemas-microsoft-com:office:word" xmlns:w="http://schemas.openxmlformats.org/wordprocessingml/2006/main" xmlns:w14="http://schemas.microsoft.com/office/word/2010/wordml" xmlns:w15="http://schemas.microsoft.com/office/word/2012/wordml" xmlns:w16se="http://schemas.microsoft.com/office/word/2015/wordml/symex" xmlns:wpg="http://schemas.microsoft.com/office/word/2010/wordprocessingGroup" xmlns:wpi="http://schemas.microsoft.com/office/word/2010/wordprocessingInk" xmlns:wne="http://schemas.microsoft.com/office/word/2006/wordml" xmlns:wps="http://schemas.microsoft.com/office/word/2010/wordprocessingShape" mc:Ignorable="w14 w15 w16se wp14">
   <w:footnote w:type="separator" w:id="-1">
     <w:p>
       <w:pPr>
@@ -840,7 +1549,7 @@
 </file>
 
 <file path=word/numbering.xml><?xml version="1.0" encoding="utf-8"?>
-<w:numbering xmlns:wpc="http://schemas.microsoft.com/office/word/2010/wordprocessingCanvas" xmlns:cx="http://schemas.microsoft.com/office/drawing/2014/chartex" xmlns:cx1="http://schemas.microsoft.com/office/drawing/2015/9/8/chartex" xmlns:cx2="http://schemas.microsoft.com/office/drawing/2015/10/21/chartex" xmlns:cx3="http://schemas.microsoft.com/office/drawing/2016/5/9/chartex" xmlns:cx4="http://schemas.microsoft.com/office/drawing/2016/5/10/chartex" xmlns:cx5="http://schemas.microsoft.com/office/drawing/2016/5/11/chartex" xmlns:cx6="http://schemas.microsoft.com/office/drawing/2016/5/12/chartex" xmlns:cx7="http://schemas.microsoft.com/office/drawing/2016/5/13/chartex" xmlns:cx8="http://schemas.microsoft.com/office/drawing/2016/5/14/chartex" xmlns:mc="http://schemas.openxmlformats.org/markup-compatibility/2006" xmlns:aink="http://schemas.microsoft.com/office/drawing/2016/ink" xmlns:am3d="http://schemas.microsoft.com/office/drawing/2017/model3d" xmlns:o="urn:schemas-microsoft-com:office:office" xmlns:r="http://schemas.openxmlformats.org/officeDocument/2006/relationships" xmlns:m="http://schemas.openxmlformats.org/officeDocument/2006/math" xmlns:v="urn:schemas-microsoft-com:vml" xmlns:wp14="http://schemas.microsoft.com/office/word/2010/wordprocessingDrawing" xmlns:wp="http://schemas.openxmlformats.org/drawingml/2006/wordprocessingDrawing" xmlns:w10="urn:schemas-microsoft-com:office:word" xmlns:w="http://schemas.openxmlformats.org/wordprocessingml/2006/main" xmlns:w14="http://schemas.microsoft.com/office/word/2010/wordml" xmlns:w15="http://schemas.microsoft.com/office/word/2012/wordml" xmlns:w16cid="http://schemas.microsoft.com/office/word/2016/wordml/cid" xmlns:w16se="http://schemas.microsoft.com/office/word/2015/wordml/symex" xmlns:wpg="http://schemas.microsoft.com/office/word/2010/wordprocessingGroup" xmlns:wpi="http://schemas.microsoft.com/office/word/2010/wordprocessingInk" xmlns:wne="http://schemas.microsoft.com/office/word/2006/wordml" xmlns:wps="http://schemas.microsoft.com/office/word/2010/wordprocessingShape" mc:Ignorable="w14 w15 w16se w16cid wp14">
+<w:numbering xmlns:wpc="http://schemas.microsoft.com/office/word/2010/wordprocessingCanvas" xmlns:cx="http://schemas.microsoft.com/office/drawing/2014/chartex" xmlns:mc="http://schemas.openxmlformats.org/markup-compatibility/2006" xmlns:o="urn:schemas-microsoft-com:office:office" xmlns:r="http://schemas.openxmlformats.org/officeDocument/2006/relationships" xmlns:m="http://schemas.openxmlformats.org/officeDocument/2006/math" xmlns:v="urn:schemas-microsoft-com:vml" xmlns:wp14="http://schemas.microsoft.com/office/word/2010/wordprocessingDrawing" xmlns:wp="http://schemas.openxmlformats.org/drawingml/2006/wordprocessingDrawing" xmlns:w10="urn:schemas-microsoft-com:office:word" xmlns:w="http://schemas.openxmlformats.org/wordprocessingml/2006/main" xmlns:w14="http://schemas.microsoft.com/office/word/2010/wordml" xmlns:w15="http://schemas.microsoft.com/office/word/2012/wordml" xmlns:w16se="http://schemas.microsoft.com/office/word/2015/wordml/symex" xmlns:wpg="http://schemas.microsoft.com/office/word/2010/wordprocessingGroup" xmlns:wpi="http://schemas.microsoft.com/office/word/2010/wordprocessingInk" xmlns:wne="http://schemas.microsoft.com/office/word/2006/wordml" xmlns:wps="http://schemas.microsoft.com/office/word/2010/wordprocessingShape" mc:Ignorable="w14 w15 w16se wp14">
   <w:abstractNum w:abstractNumId="0" w15:restartNumberingAfterBreak="0">
     <w:nsid w:val="FFFFFFFE"/>
     <w:multiLevelType w:val="singleLevel"/>
@@ -869,7 +1578,7 @@
 </file>
 
 <file path=word/styles.xml><?xml version="1.0" encoding="utf-8"?>
-<w:styles xmlns:mc="http://schemas.openxmlformats.org/markup-compatibility/2006" xmlns:r="http://schemas.openxmlformats.org/officeDocument/2006/relationships" xmlns:w="http://schemas.openxmlformats.org/wordprocessingml/2006/main" xmlns:w14="http://schemas.microsoft.com/office/word/2010/wordml" xmlns:w15="http://schemas.microsoft.com/office/word/2012/wordml" xmlns:w16cid="http://schemas.microsoft.com/office/word/2016/wordml/cid" xmlns:w16se="http://schemas.microsoft.com/office/word/2015/wordml/symex" mc:Ignorable="w14 w15 w16se w16cid">
+<w:styles xmlns:mc="http://schemas.openxmlformats.org/markup-compatibility/2006" xmlns:r="http://schemas.openxmlformats.org/officeDocument/2006/relationships" xmlns:w="http://schemas.openxmlformats.org/wordprocessingml/2006/main" xmlns:w14="http://schemas.microsoft.com/office/word/2010/wordml" xmlns:w15="http://schemas.microsoft.com/office/word/2012/wordml" xmlns:w16se="http://schemas.microsoft.com/office/word/2015/wordml/symex" mc:Ignorable="w14 w15 w16se">
   <w:docDefaults>
     <w:rPrDefault>
       <w:rPr>
@@ -885,7 +1594,7 @@
       </w:pPr>
     </w:pPrDefault>
   </w:docDefaults>
-  <w:latentStyles w:defLockedState="0" w:defUIPriority="99" w:defSemiHidden="0" w:defUnhideWhenUsed="0" w:defQFormat="0" w:count="375">
+  <w:latentStyles w:defLockedState="0" w:defUIPriority="99" w:defSemiHidden="0" w:defUnhideWhenUsed="0" w:defQFormat="0" w:count="371">
     <w:lsdException w:name="Normal" w:uiPriority="0" w:qFormat="1"/>
     <w:lsdException w:name="heading 1" w:uiPriority="9" w:qFormat="1"/>
     <w:lsdException w:name="heading 2" w:semiHidden="1" w:uiPriority="9" w:unhideWhenUsed="1" w:qFormat="1"/>
@@ -991,6 +1700,7 @@
     <w:lsdException w:name="HTML Sample" w:semiHidden="1" w:unhideWhenUsed="1"/>
     <w:lsdException w:name="HTML Typewriter" w:semiHidden="1" w:unhideWhenUsed="1"/>
     <w:lsdException w:name="HTML Variable" w:semiHidden="1" w:unhideWhenUsed="1"/>
+    <w:lsdException w:name="Normal Table" w:semiHidden="1" w:unhideWhenUsed="1"/>
     <w:lsdException w:name="annotation subject" w:semiHidden="1" w:unhideWhenUsed="1"/>
     <w:lsdException w:name="No List" w:semiHidden="1" w:unhideWhenUsed="1"/>
     <w:lsdException w:name="Outline List 1" w:semiHidden="1" w:unhideWhenUsed="1"/>
@@ -1034,8 +1744,10 @@
     <w:lsdException w:name="Table Elegant" w:semiHidden="1" w:unhideWhenUsed="1"/>
     <w:lsdException w:name="Table Professional" w:semiHidden="1" w:unhideWhenUsed="1"/>
     <w:lsdException w:name="Table Subtle 1" w:semiHidden="1" w:unhideWhenUsed="1"/>
+    <w:lsdException w:name="Table Subtle 2" w:semiHidden="1" w:unhideWhenUsed="1"/>
     <w:lsdException w:name="Table Web 1" w:semiHidden="1" w:unhideWhenUsed="1"/>
     <w:lsdException w:name="Table Web 2" w:semiHidden="1" w:unhideWhenUsed="1"/>
+    <w:lsdException w:name="Table Web 3" w:semiHidden="1" w:unhideWhenUsed="1"/>
     <w:lsdException w:name="Balloon Text" w:semiHidden="1" w:unhideWhenUsed="1"/>
     <w:lsdException w:name="Table Grid" w:uiPriority="39"/>
     <w:lsdException w:name="Table Theme" w:semiHidden="1" w:unhideWhenUsed="1"/>
@@ -1254,10 +1966,6 @@
     <w:lsdException w:name="List Table 5 Dark Accent 6" w:uiPriority="50"/>
     <w:lsdException w:name="List Table 6 Colorful Accent 6" w:uiPriority="51"/>
     <w:lsdException w:name="List Table 7 Colorful Accent 6" w:uiPriority="52"/>
-    <w:lsdException w:name="Mention" w:semiHidden="1" w:unhideWhenUsed="1"/>
-    <w:lsdException w:name="Smart Hyperlink" w:semiHidden="1" w:unhideWhenUsed="1"/>
-    <w:lsdException w:name="Hashtag" w:semiHidden="1" w:unhideWhenUsed="1"/>
-    <w:lsdException w:name="Unresolved Mention" w:semiHidden="1" w:unhideWhenUsed="1"/>
   </w:latentStyles>
   <w:style w:type="paragraph" w:default="1" w:styleId="Standaard">
     <w:name w:val="Normal"/>
@@ -1649,7 +2357,7 @@
 </file>
 
 <file path=customXml/itemProps1.xml><?xml version="1.0" encoding="utf-8"?>
-<ds:datastoreItem xmlns:ds="http://schemas.openxmlformats.org/officeDocument/2006/customXml" ds:itemID="{12FA6A82-091B-4856-8780-7B4FD6C42C88}">
+<ds:datastoreItem xmlns:ds="http://schemas.openxmlformats.org/officeDocument/2006/customXml" ds:itemID="{475197A2-56C2-450C-9483-86C4AF2D4B77}">
   <ds:schemaRefs>
     <ds:schemaRef ds:uri="http://schemas.openxmlformats.org/officeDocument/2006/bibliography"/>
   </ds:schemaRefs>
